--- a/LanGu/201510/16/readme.docx
+++ b/LanGu/201510/16/readme.docx
@@ -515,90 +515,18 @@
         </w:rPr>
       </w:pPr>
     </w:p>
-    <w:p>
-      <w:pPr>
-        <w:rPr>
-          <w:rFonts w:hint="eastAsia"/>
-        </w:rPr>
-      </w:pPr>
-    </w:p>
-    <w:p>
-      <w:pPr>
-        <w:rPr>
-          <w:rFonts w:hint="eastAsia"/>
-        </w:rPr>
-      </w:pPr>
-    </w:p>
-    <w:p>
-      <w:pPr>
-        <w:rPr>
-          <w:rFonts w:hint="eastAsia"/>
-        </w:rPr>
-      </w:pPr>
-    </w:p>
-    <w:p>
-      <w:pPr>
-        <w:rPr>
-          <w:rFonts w:hint="eastAsia"/>
-        </w:rPr>
-      </w:pPr>
-    </w:p>
-    <w:p>
-      <w:pPr>
-        <w:rPr>
-          <w:rFonts w:hint="eastAsia"/>
-        </w:rPr>
-      </w:pPr>
-    </w:p>
-    <w:p>
-      <w:pPr>
-        <w:rPr>
-          <w:rFonts w:hint="eastAsia"/>
-        </w:rPr>
-      </w:pPr>
-    </w:p>
-    <w:p>
-      <w:pPr>
-        <w:rPr>
-          <w:rFonts w:hint="eastAsia"/>
-        </w:rPr>
-      </w:pPr>
-    </w:p>
-    <w:p>
-      <w:pPr>
-        <w:rPr>
-          <w:rFonts w:hint="eastAsia"/>
-        </w:rPr>
-      </w:pPr>
-    </w:p>
-    <w:p>
-      <w:pPr>
-        <w:rPr>
-          <w:rFonts w:hint="eastAsia"/>
-        </w:rPr>
-      </w:pPr>
-    </w:p>
-    <w:p>
-      <w:pPr>
-        <w:rPr>
-          <w:rFonts w:hint="eastAsia"/>
-        </w:rPr>
-      </w:pPr>
-    </w:p>
-    <w:p>
-      <w:pPr>
-        <w:rPr>
-          <w:rFonts w:hint="eastAsia"/>
-        </w:rPr>
-      </w:pPr>
-    </w:p>
-    <w:p>
-      <w:pPr>
-        <w:rPr>
-          <w:rFonts w:hint="eastAsia"/>
-        </w:rPr>
-      </w:pPr>
-    </w:p>
+    <w:p/>
+    <w:p/>
+    <w:p/>
+    <w:p/>
+    <w:p/>
+    <w:p/>
+    <w:p/>
+    <w:p/>
+    <w:p/>
+    <w:p/>
+    <w:p/>
+    <w:p/>
     <w:p>
       <w:pPr>
         <w:pStyle w:val="1"/>
@@ -606,9 +534,6 @@
           <w:ilvl w:val="0"/>
           <w:numId w:val="1"/>
         </w:numPr>
-        <w:rPr>
-          <w:rFonts w:hint="eastAsia"/>
-        </w:rPr>
       </w:pPr>
       <w:r>
         <w:rPr>
@@ -809,7 +734,7 @@
                 <w:sz w:val="28"/>
                 <w:szCs w:val="28"/>
               </w:rPr>
-              <w:t>FZTieJinLiShu-S17S</w:t>
+              <w:t>index.html</w:t>
             </w:r>
           </w:p>
         </w:tc>
@@ -831,26 +756,44 @@
                 <w:szCs w:val="28"/>
               </w:rPr>
             </w:pPr>
-            <w:bookmarkStart w:id="0" w:name="_GoBack"/>
-            <w:bookmarkEnd w:id="0"/>
-          </w:p>
-        </w:tc>
-        <w:tc>
-          <w:tcPr>
-            <w:tcW w:w="4258" w:type="dxa"/>
-          </w:tcPr>
-          <w:p>
-            <w:pPr>
-              <w:widowControl/>
-              <w:jc w:val="left"/>
-              <w:rPr>
-                <w:rFonts w:ascii="Microsoft YaHei" w:eastAsia="Microsoft YaHei" w:hAnsi="Microsoft YaHei" w:cs="Lantinghei TC Extralight"/>
-                <w:color w:val="0D0D0D" w:themeColor="text1" w:themeTint="F2"/>
-                <w:kern w:val="0"/>
-                <w:sz w:val="28"/>
-                <w:szCs w:val="28"/>
-              </w:rPr>
-            </w:pPr>
+            <w:r>
+              <w:rPr>
+                <w:rFonts w:ascii="Microsoft YaHei" w:eastAsia="Microsoft YaHei" w:hAnsi="Microsoft YaHei" w:cs="Times New Roman" w:hint="eastAsia"/>
+                <w:color w:val="0D0D0D" w:themeColor="text1" w:themeTint="F2"/>
+                <w:kern w:val="0"/>
+                <w:sz w:val="28"/>
+                <w:szCs w:val="28"/>
+              </w:rPr>
+              <w:t>02_联系我们.jpg</w:t>
+            </w:r>
+          </w:p>
+        </w:tc>
+        <w:tc>
+          <w:tcPr>
+            <w:tcW w:w="4258" w:type="dxa"/>
+          </w:tcPr>
+          <w:p>
+            <w:pPr>
+              <w:widowControl/>
+              <w:jc w:val="left"/>
+              <w:rPr>
+                <w:rFonts w:ascii="Microsoft YaHei" w:eastAsia="Microsoft YaHei" w:hAnsi="Microsoft YaHei" w:cs="Lantinghei TC Extralight"/>
+                <w:color w:val="0D0D0D" w:themeColor="text1" w:themeTint="F2"/>
+                <w:kern w:val="0"/>
+                <w:sz w:val="28"/>
+                <w:szCs w:val="28"/>
+              </w:rPr>
+            </w:pPr>
+            <w:r>
+              <w:rPr>
+                <w:rFonts w:ascii="Microsoft YaHei" w:eastAsia="Microsoft YaHei" w:hAnsi="Microsoft YaHei" w:cs="Lantinghei TC Extralight"/>
+                <w:color w:val="0D0D0D" w:themeColor="text1" w:themeTint="F2"/>
+                <w:kern w:val="0"/>
+                <w:sz w:val="28"/>
+                <w:szCs w:val="28"/>
+              </w:rPr>
+              <w:t>contact_us.html</w:t>
+            </w:r>
           </w:p>
         </w:tc>
       </w:tr>
@@ -871,24 +814,44 @@
                 <w:szCs w:val="28"/>
               </w:rPr>
             </w:pPr>
-          </w:p>
-        </w:tc>
-        <w:tc>
-          <w:tcPr>
-            <w:tcW w:w="4258" w:type="dxa"/>
-          </w:tcPr>
-          <w:p>
-            <w:pPr>
-              <w:widowControl/>
-              <w:jc w:val="left"/>
-              <w:rPr>
-                <w:rFonts w:ascii="Microsoft YaHei" w:eastAsia="Microsoft YaHei" w:hAnsi="Microsoft YaHei" w:cs="Lantinghei TC Extralight"/>
-                <w:color w:val="0D0D0D" w:themeColor="text1" w:themeTint="F2"/>
-                <w:kern w:val="0"/>
-                <w:sz w:val="28"/>
-                <w:szCs w:val="28"/>
-              </w:rPr>
-            </w:pPr>
+            <w:r>
+              <w:rPr>
+                <w:rFonts w:ascii="Microsoft YaHei" w:eastAsia="Microsoft YaHei" w:hAnsi="Microsoft YaHei" w:cs="Lantinghei TC Extralight" w:hint="eastAsia"/>
+                <w:color w:val="0D0D0D" w:themeColor="text1" w:themeTint="F2"/>
+                <w:kern w:val="0"/>
+                <w:sz w:val="28"/>
+                <w:szCs w:val="28"/>
+              </w:rPr>
+              <w:t>03_新闻资讯.jpg</w:t>
+            </w:r>
+          </w:p>
+        </w:tc>
+        <w:tc>
+          <w:tcPr>
+            <w:tcW w:w="4258" w:type="dxa"/>
+          </w:tcPr>
+          <w:p>
+            <w:pPr>
+              <w:widowControl/>
+              <w:jc w:val="left"/>
+              <w:rPr>
+                <w:rFonts w:ascii="Microsoft YaHei" w:eastAsia="Microsoft YaHei" w:hAnsi="Microsoft YaHei" w:cs="Lantinghei TC Extralight"/>
+                <w:color w:val="0D0D0D" w:themeColor="text1" w:themeTint="F2"/>
+                <w:kern w:val="0"/>
+                <w:sz w:val="28"/>
+                <w:szCs w:val="28"/>
+              </w:rPr>
+            </w:pPr>
+            <w:r>
+              <w:rPr>
+                <w:rFonts w:ascii="Microsoft YaHei" w:eastAsia="Microsoft YaHei" w:hAnsi="Microsoft YaHei" w:cs="Lantinghei TC Extralight"/>
+                <w:color w:val="0D0D0D" w:themeColor="text1" w:themeTint="F2"/>
+                <w:kern w:val="0"/>
+                <w:sz w:val="28"/>
+                <w:szCs w:val="28"/>
+              </w:rPr>
+              <w:t>news_list.html</w:t>
+            </w:r>
           </w:p>
         </w:tc>
       </w:tr>
@@ -909,24 +872,44 @@
                 <w:szCs w:val="28"/>
               </w:rPr>
             </w:pPr>
-          </w:p>
-        </w:tc>
-        <w:tc>
-          <w:tcPr>
-            <w:tcW w:w="4258" w:type="dxa"/>
-          </w:tcPr>
-          <w:p>
-            <w:pPr>
-              <w:widowControl/>
-              <w:jc w:val="left"/>
-              <w:rPr>
-                <w:rFonts w:ascii="Microsoft YaHei" w:eastAsia="Microsoft YaHei" w:hAnsi="Microsoft YaHei" w:cs="Lantinghei TC Extralight"/>
-                <w:color w:val="0D0D0D" w:themeColor="text1" w:themeTint="F2"/>
-                <w:kern w:val="0"/>
-                <w:sz w:val="28"/>
-                <w:szCs w:val="28"/>
-              </w:rPr>
-            </w:pPr>
+            <w:r>
+              <w:rPr>
+                <w:rFonts w:ascii="Microsoft YaHei" w:eastAsia="Microsoft YaHei" w:hAnsi="Microsoft YaHei" w:cs="Lantinghei TC Extralight" w:hint="eastAsia"/>
+                <w:color w:val="0D0D0D" w:themeColor="text1" w:themeTint="F2"/>
+                <w:kern w:val="0"/>
+                <w:sz w:val="28"/>
+                <w:szCs w:val="28"/>
+              </w:rPr>
+              <w:t>04_新闻资讯.jpg</w:t>
+            </w:r>
+          </w:p>
+        </w:tc>
+        <w:tc>
+          <w:tcPr>
+            <w:tcW w:w="4258" w:type="dxa"/>
+          </w:tcPr>
+          <w:p>
+            <w:pPr>
+              <w:widowControl/>
+              <w:jc w:val="left"/>
+              <w:rPr>
+                <w:rFonts w:ascii="Microsoft YaHei" w:eastAsia="Microsoft YaHei" w:hAnsi="Microsoft YaHei" w:cs="Lantinghei TC Extralight"/>
+                <w:color w:val="0D0D0D" w:themeColor="text1" w:themeTint="F2"/>
+                <w:kern w:val="0"/>
+                <w:sz w:val="28"/>
+                <w:szCs w:val="28"/>
+              </w:rPr>
+            </w:pPr>
+            <w:r>
+              <w:rPr>
+                <w:rFonts w:ascii="Microsoft YaHei" w:eastAsia="Microsoft YaHei" w:hAnsi="Microsoft YaHei" w:cs="Lantinghei TC Extralight"/>
+                <w:color w:val="0D0D0D" w:themeColor="text1" w:themeTint="F2"/>
+                <w:kern w:val="0"/>
+                <w:sz w:val="28"/>
+                <w:szCs w:val="28"/>
+              </w:rPr>
+              <w:t>news_detail.html</w:t>
+            </w:r>
           </w:p>
         </w:tc>
       </w:tr>
@@ -1008,11 +991,8 @@
       </w:tr>
     </w:tbl>
     <w:p>
-      <w:pPr>
-        <w:rPr>
-          <w:rFonts w:hint="eastAsia"/>
-        </w:rPr>
-      </w:pPr>
+      <w:bookmarkStart w:id="0" w:name="_GoBack"/>
+      <w:bookmarkEnd w:id="0"/>
     </w:p>
     <w:sectPr>
       <w:pgSz w:w="11900" w:h="16840"/>

--- a/LanGu/201510/16/readme.docx
+++ b/LanGu/201510/16/readme.docx
@@ -822,7 +822,27 @@
                 <w:sz w:val="28"/>
                 <w:szCs w:val="28"/>
               </w:rPr>
-              <w:t>03_新闻资讯.jpg</w:t>
+              <w:t>03_新闻资讯</w:t>
+            </w:r>
+            <w:r>
+              <w:rPr>
+                <w:rFonts w:ascii="Microsoft YaHei" w:eastAsia="Microsoft YaHei" w:hAnsi="Microsoft YaHei" w:cs="Lantinghei TC Extralight" w:hint="eastAsia"/>
+                <w:color w:val="0D0D0D" w:themeColor="text1" w:themeTint="F2"/>
+                <w:kern w:val="0"/>
+                <w:sz w:val="28"/>
+                <w:szCs w:val="28"/>
+              </w:rPr>
+              <w:t>-列表</w:t>
+            </w:r>
+            <w:r>
+              <w:rPr>
+                <w:rFonts w:ascii="Microsoft YaHei" w:eastAsia="Microsoft YaHei" w:hAnsi="Microsoft YaHei" w:cs="Lantinghei TC Extralight" w:hint="eastAsia"/>
+                <w:color w:val="0D0D0D" w:themeColor="text1" w:themeTint="F2"/>
+                <w:kern w:val="0"/>
+                <w:sz w:val="28"/>
+                <w:szCs w:val="28"/>
+              </w:rPr>
+              <w:t>.jpg</w:t>
             </w:r>
           </w:p>
         </w:tc>
@@ -880,7 +900,27 @@
                 <w:sz w:val="28"/>
                 <w:szCs w:val="28"/>
               </w:rPr>
-              <w:t>04_新闻资讯.jpg</w:t>
+              <w:t>04_新闻资讯</w:t>
+            </w:r>
+            <w:r>
+              <w:rPr>
+                <w:rFonts w:ascii="Microsoft YaHei" w:eastAsia="Microsoft YaHei" w:hAnsi="Microsoft YaHei" w:cs="Lantinghei TC Extralight" w:hint="eastAsia"/>
+                <w:color w:val="0D0D0D" w:themeColor="text1" w:themeTint="F2"/>
+                <w:kern w:val="0"/>
+                <w:sz w:val="28"/>
+                <w:szCs w:val="28"/>
+              </w:rPr>
+              <w:t>-详情</w:t>
+            </w:r>
+            <w:r>
+              <w:rPr>
+                <w:rFonts w:ascii="Microsoft YaHei" w:eastAsia="Microsoft YaHei" w:hAnsi="Microsoft YaHei" w:cs="Lantinghei TC Extralight" w:hint="eastAsia"/>
+                <w:color w:val="0D0D0D" w:themeColor="text1" w:themeTint="F2"/>
+                <w:kern w:val="0"/>
+                <w:sz w:val="28"/>
+                <w:szCs w:val="28"/>
+              </w:rPr>
+              <w:t>.jpg</w:t>
             </w:r>
           </w:p>
         </w:tc>
@@ -930,24 +970,44 @@
                 <w:szCs w:val="28"/>
               </w:rPr>
             </w:pPr>
-          </w:p>
-        </w:tc>
-        <w:tc>
-          <w:tcPr>
-            <w:tcW w:w="4258" w:type="dxa"/>
-          </w:tcPr>
-          <w:p>
-            <w:pPr>
-              <w:widowControl/>
-              <w:jc w:val="left"/>
-              <w:rPr>
-                <w:rFonts w:ascii="Microsoft YaHei" w:eastAsia="Microsoft YaHei" w:hAnsi="Microsoft YaHei" w:cs="Lantinghei TC Extralight"/>
-                <w:color w:val="0D0D0D" w:themeColor="text1" w:themeTint="F2"/>
-                <w:kern w:val="0"/>
-                <w:sz w:val="28"/>
-                <w:szCs w:val="28"/>
-              </w:rPr>
-            </w:pPr>
+            <w:r>
+              <w:rPr>
+                <w:rFonts w:ascii="Microsoft YaHei" w:eastAsia="Microsoft YaHei" w:hAnsi="Microsoft YaHei" w:cs="Lantinghei TC Extralight" w:hint="eastAsia"/>
+                <w:color w:val="0D0D0D" w:themeColor="text1" w:themeTint="F2"/>
+                <w:kern w:val="0"/>
+                <w:sz w:val="28"/>
+                <w:szCs w:val="28"/>
+              </w:rPr>
+              <w:t>05_产品展示.jpg</w:t>
+            </w:r>
+          </w:p>
+        </w:tc>
+        <w:tc>
+          <w:tcPr>
+            <w:tcW w:w="4258" w:type="dxa"/>
+          </w:tcPr>
+          <w:p>
+            <w:pPr>
+              <w:widowControl/>
+              <w:jc w:val="left"/>
+              <w:rPr>
+                <w:rFonts w:ascii="Microsoft YaHei" w:eastAsia="Microsoft YaHei" w:hAnsi="Microsoft YaHei" w:cs="Lantinghei TC Extralight"/>
+                <w:color w:val="0D0D0D" w:themeColor="text1" w:themeTint="F2"/>
+                <w:kern w:val="0"/>
+                <w:sz w:val="28"/>
+                <w:szCs w:val="28"/>
+              </w:rPr>
+            </w:pPr>
+            <w:r>
+              <w:rPr>
+                <w:rFonts w:ascii="Microsoft YaHei" w:eastAsia="Microsoft YaHei" w:hAnsi="Microsoft YaHei" w:cs="Lantinghei TC Extralight"/>
+                <w:color w:val="0D0D0D" w:themeColor="text1" w:themeTint="F2"/>
+                <w:kern w:val="0"/>
+                <w:sz w:val="28"/>
+                <w:szCs w:val="28"/>
+              </w:rPr>
+              <w:t>product_list.html</w:t>
+            </w:r>
           </w:p>
         </w:tc>
       </w:tr>
@@ -986,14 +1046,23 @@
                 <w:szCs w:val="28"/>
               </w:rPr>
             </w:pPr>
+            <w:r>
+              <w:rPr>
+                <w:rFonts w:ascii="Microsoft YaHei" w:eastAsia="Microsoft YaHei" w:hAnsi="Microsoft YaHei" w:cs="Lantinghei TC Extralight"/>
+                <w:color w:val="0D0D0D" w:themeColor="text1" w:themeTint="F2"/>
+                <w:kern w:val="0"/>
+                <w:sz w:val="28"/>
+                <w:szCs w:val="28"/>
+              </w:rPr>
+              <w:t>about_us_auth.html</w:t>
+            </w:r>
+            <w:bookmarkStart w:id="0" w:name="_GoBack"/>
+            <w:bookmarkEnd w:id="0"/>
           </w:p>
         </w:tc>
       </w:tr>
     </w:tbl>
-    <w:p>
-      <w:bookmarkStart w:id="0" w:name="_GoBack"/>
-      <w:bookmarkEnd w:id="0"/>
-    </w:p>
+    <w:p/>
     <w:sectPr>
       <w:pgSz w:w="11900" w:h="16840"/>
       <w:pgMar w:top="1440" w:right="1800" w:bottom="1440" w:left="1800" w:header="851" w:footer="992" w:gutter="0"/>

--- a/LanGu/201510/16/readme.docx
+++ b/LanGu/201510/16/readme.docx
@@ -1028,6 +1028,16 @@
                 <w:szCs w:val="28"/>
               </w:rPr>
             </w:pPr>
+            <w:r>
+              <w:rPr>
+                <w:rFonts w:ascii="Microsoft YaHei" w:eastAsia="Microsoft YaHei" w:hAnsi="Microsoft YaHei" w:cs="Lantinghei TC Extralight" w:hint="eastAsia"/>
+                <w:color w:val="0D0D0D" w:themeColor="text1" w:themeTint="F2"/>
+                <w:kern w:val="0"/>
+                <w:sz w:val="28"/>
+                <w:szCs w:val="28"/>
+              </w:rPr>
+              <w:t>06_资质展示.jpg</w:t>
+            </w:r>
           </w:p>
         </w:tc>
         <w:tc>
@@ -1055,6 +1065,64 @@
                 <w:szCs w:val="28"/>
               </w:rPr>
               <w:t>about_us_auth.html</w:t>
+            </w:r>
+          </w:p>
+        </w:tc>
+      </w:tr>
+      <w:tr>
+        <w:tc>
+          <w:tcPr>
+            <w:tcW w:w="4258" w:type="dxa"/>
+          </w:tcPr>
+          <w:p>
+            <w:pPr>
+              <w:widowControl/>
+              <w:jc w:val="left"/>
+              <w:rPr>
+                <w:rFonts w:ascii="Microsoft YaHei" w:eastAsia="Microsoft YaHei" w:hAnsi="Microsoft YaHei" w:cs="Lantinghei TC Extralight" w:hint="eastAsia"/>
+                <w:color w:val="0D0D0D" w:themeColor="text1" w:themeTint="F2"/>
+                <w:kern w:val="0"/>
+                <w:sz w:val="28"/>
+                <w:szCs w:val="28"/>
+              </w:rPr>
+            </w:pPr>
+            <w:r>
+              <w:rPr>
+                <w:rFonts w:ascii="Microsoft YaHei" w:eastAsia="Microsoft YaHei" w:hAnsi="Microsoft YaHei" w:cs="Lantinghei TC Extralight" w:hint="eastAsia"/>
+                <w:color w:val="0D0D0D" w:themeColor="text1" w:themeTint="F2"/>
+                <w:kern w:val="0"/>
+                <w:sz w:val="28"/>
+                <w:szCs w:val="28"/>
+              </w:rPr>
+              <w:t>07_生产流程.jpg</w:t>
+            </w:r>
+          </w:p>
+        </w:tc>
+        <w:tc>
+          <w:tcPr>
+            <w:tcW w:w="4258" w:type="dxa"/>
+          </w:tcPr>
+          <w:p>
+            <w:pPr>
+              <w:widowControl/>
+              <w:jc w:val="left"/>
+              <w:rPr>
+                <w:rFonts w:ascii="Microsoft YaHei" w:eastAsia="Microsoft YaHei" w:hAnsi="Microsoft YaHei" w:cs="Lantinghei TC Extralight"/>
+                <w:color w:val="0D0D0D" w:themeColor="text1" w:themeTint="F2"/>
+                <w:kern w:val="0"/>
+                <w:sz w:val="28"/>
+                <w:szCs w:val="28"/>
+              </w:rPr>
+            </w:pPr>
+            <w:r>
+              <w:rPr>
+                <w:rFonts w:ascii="Microsoft YaHei" w:eastAsia="Microsoft YaHei" w:hAnsi="Microsoft YaHei" w:cs="Lantinghei TC Extralight"/>
+                <w:color w:val="0D0D0D" w:themeColor="text1" w:themeTint="F2"/>
+                <w:kern w:val="0"/>
+                <w:sz w:val="28"/>
+                <w:szCs w:val="28"/>
+              </w:rPr>
+              <w:t>process.html</w:t>
             </w:r>
             <w:bookmarkStart w:id="0" w:name="_GoBack"/>
             <w:bookmarkEnd w:id="0"/>

--- a/LanGu/201510/16/readme.docx
+++ b/LanGu/201510/16/readme.docx
@@ -1124,13 +1124,128 @@
               </w:rPr>
               <w:t>process.html</w:t>
             </w:r>
-            <w:bookmarkStart w:id="0" w:name="_GoBack"/>
-            <w:bookmarkEnd w:id="0"/>
           </w:p>
         </w:tc>
       </w:tr>
     </w:tbl>
-    <w:p/>
+    <w:p>
+      <w:pPr>
+        <w:rPr>
+          <w:rFonts w:hint="eastAsia"/>
+        </w:rPr>
+      </w:pPr>
+    </w:p>
+    <w:p>
+      <w:pPr>
+        <w:rPr>
+          <w:rFonts w:hint="eastAsia"/>
+        </w:rPr>
+      </w:pPr>
+    </w:p>
+    <w:p>
+      <w:pPr>
+        <w:rPr>
+          <w:rFonts w:hint="eastAsia"/>
+        </w:rPr>
+      </w:pPr>
+    </w:p>
+    <w:p>
+      <w:pPr>
+        <w:rPr>
+          <w:rFonts w:hint="eastAsia"/>
+        </w:rPr>
+      </w:pPr>
+    </w:p>
+    <w:p>
+      <w:pPr>
+        <w:rPr>
+          <w:rFonts w:hint="eastAsia"/>
+        </w:rPr>
+      </w:pPr>
+    </w:p>
+    <w:p>
+      <w:pPr>
+        <w:rPr>
+          <w:rFonts w:hint="eastAsia"/>
+        </w:rPr>
+      </w:pPr>
+    </w:p>
+    <w:p>
+      <w:pPr>
+        <w:rPr>
+          <w:rFonts w:hint="eastAsia"/>
+        </w:rPr>
+      </w:pPr>
+    </w:p>
+    <w:p>
+      <w:pPr>
+        <w:rPr>
+          <w:rFonts w:hint="eastAsia"/>
+        </w:rPr>
+      </w:pPr>
+    </w:p>
+    <w:p>
+      <w:pPr>
+        <w:rPr>
+          <w:rFonts w:hint="eastAsia"/>
+        </w:rPr>
+      </w:pPr>
+      <w:bookmarkStart w:id="0" w:name="_GoBack"/>
+      <w:bookmarkEnd w:id="0"/>
+    </w:p>
+    <w:p>
+      <w:pPr>
+        <w:pStyle w:val="1"/>
+        <w:numPr>
+          <w:ilvl w:val="0"/>
+          <w:numId w:val="1"/>
+        </w:numPr>
+        <w:rPr>
+          <w:rFonts w:hint="eastAsia"/>
+        </w:rPr>
+      </w:pPr>
+      <w:r>
+        <w:rPr>
+          <w:rFonts w:hint="eastAsia"/>
+        </w:rPr>
+        <w:t>参考</w:t>
+      </w:r>
+    </w:p>
+    <w:p>
+      <w:pPr>
+        <w:rPr>
+          <w:rFonts w:hint="eastAsia"/>
+        </w:rPr>
+      </w:pPr>
+      <w:hyperlink r:id="rId6" w:history="1">
+        <w:r>
+          <w:rPr>
+            <w:rStyle w:val="a7"/>
+          </w:rPr>
+          <w:t>http://forwardnow.github.io/LanGu/201510/16/web/index.html</w:t>
+        </w:r>
+      </w:hyperlink>
+      <w:r>
+        <w:rPr>
+          <w:rFonts w:hint="eastAsia"/>
+        </w:rPr>
+        <w:t xml:space="preserve"> </w:t>
+      </w:r>
+    </w:p>
+    <w:p>
+      <w:pPr>
+        <w:rPr>
+          <w:rFonts w:hint="eastAsia"/>
+        </w:rPr>
+      </w:pPr>
+    </w:p>
+    <w:p>
+      <w:pPr>
+        <w:rPr>
+          <w:rFonts w:hint="eastAsia"/>
+        </w:rPr>
+      </w:pPr>
+    </w:p>
     <w:sectPr>
       <w:pgSz w:w="11900" w:h="16840"/>
       <w:pgMar w:top="1440" w:right="1800" w:bottom="1440" w:left="1800" w:header="851" w:footer="992" w:gutter="0"/>
@@ -1523,6 +1638,17 @@
       <w:ind w:firstLineChars="200" w:firstLine="420"/>
     </w:pPr>
   </w:style>
+  <w:style w:type="character" w:styleId="a7">
+    <w:name w:val="Hyperlink"/>
+    <w:basedOn w:val="a0"/>
+    <w:uiPriority w:val="99"/>
+    <w:unhideWhenUsed/>
+    <w:rsid w:val="00911A14"/>
+    <w:rPr>
+      <w:color w:val="0000FF" w:themeColor="hyperlink"/>
+      <w:u w:val="single"/>
+    </w:rPr>
+  </w:style>
 </w:styles>
 </file>
 
@@ -1810,6 +1936,17 @@
     <w:pPr>
       <w:ind w:firstLineChars="200" w:firstLine="420"/>
     </w:pPr>
+  </w:style>
+  <w:style w:type="character" w:styleId="a7">
+    <w:name w:val="Hyperlink"/>
+    <w:basedOn w:val="a0"/>
+    <w:uiPriority w:val="99"/>
+    <w:unhideWhenUsed/>
+    <w:rsid w:val="00911A14"/>
+    <w:rPr>
+      <w:color w:val="0000FF" w:themeColor="hyperlink"/>
+      <w:u w:val="single"/>
+    </w:rPr>
   </w:style>
 </w:styles>
 </file>

--- a/LanGu/201510/16/readme.docx
+++ b/LanGu/201510/16/readme.docx
@@ -1079,14 +1079,63 @@
               <w:widowControl/>
               <w:jc w:val="left"/>
               <w:rPr>
+                <w:rFonts w:ascii="Microsoft YaHei" w:eastAsia="Microsoft YaHei" w:hAnsi="Microsoft YaHei" w:cs="Lantinghei TC Extralight"/>
+                <w:color w:val="0D0D0D" w:themeColor="text1" w:themeTint="F2"/>
+                <w:kern w:val="0"/>
+                <w:sz w:val="28"/>
+                <w:szCs w:val="28"/>
+              </w:rPr>
+            </w:pPr>
+            <w:r>
+              <w:rPr>
                 <w:rFonts w:ascii="Microsoft YaHei" w:eastAsia="Microsoft YaHei" w:hAnsi="Microsoft YaHei" w:cs="Lantinghei TC Extralight" w:hint="eastAsia"/>
                 <w:color w:val="0D0D0D" w:themeColor="text1" w:themeTint="F2"/>
                 <w:kern w:val="0"/>
                 <w:sz w:val="28"/>
                 <w:szCs w:val="28"/>
               </w:rPr>
-            </w:pPr>
-            <w:r>
+              <w:t>07_生产流程.jpg</w:t>
+            </w:r>
+          </w:p>
+        </w:tc>
+        <w:tc>
+          <w:tcPr>
+            <w:tcW w:w="4258" w:type="dxa"/>
+          </w:tcPr>
+          <w:p>
+            <w:pPr>
+              <w:widowControl/>
+              <w:jc w:val="left"/>
+              <w:rPr>
+                <w:rFonts w:ascii="Microsoft YaHei" w:eastAsia="Microsoft YaHei" w:hAnsi="Microsoft YaHei" w:cs="Lantinghei TC Extralight"/>
+                <w:color w:val="0D0D0D" w:themeColor="text1" w:themeTint="F2"/>
+                <w:kern w:val="0"/>
+                <w:sz w:val="28"/>
+                <w:szCs w:val="28"/>
+              </w:rPr>
+            </w:pPr>
+            <w:r>
+              <w:rPr>
+                <w:rFonts w:ascii="Microsoft YaHei" w:eastAsia="Microsoft YaHei" w:hAnsi="Microsoft YaHei" w:cs="Lantinghei TC Extralight"/>
+                <w:color w:val="0D0D0D" w:themeColor="text1" w:themeTint="F2"/>
+                <w:kern w:val="0"/>
+                <w:sz w:val="28"/>
+                <w:szCs w:val="28"/>
+              </w:rPr>
+              <w:t>process.html</w:t>
+            </w:r>
+          </w:p>
+        </w:tc>
+      </w:tr>
+      <w:tr>
+        <w:tc>
+          <w:tcPr>
+            <w:tcW w:w="4258" w:type="dxa"/>
+          </w:tcPr>
+          <w:p>
+            <w:pPr>
+              <w:widowControl/>
+              <w:jc w:val="left"/>
               <w:rPr>
                 <w:rFonts w:ascii="Microsoft YaHei" w:eastAsia="Microsoft YaHei" w:hAnsi="Microsoft YaHei" w:cs="Lantinghei TC Extralight" w:hint="eastAsia"/>
                 <w:color w:val="0D0D0D" w:themeColor="text1" w:themeTint="F2"/>
@@ -1094,158 +1143,63 @@
                 <w:sz w:val="28"/>
                 <w:szCs w:val="28"/>
               </w:rPr>
-              <w:t>07_生产流程.jpg</w:t>
-            </w:r>
-          </w:p>
-        </w:tc>
-        <w:tc>
-          <w:tcPr>
-            <w:tcW w:w="4258" w:type="dxa"/>
-          </w:tcPr>
-          <w:p>
-            <w:pPr>
-              <w:widowControl/>
-              <w:jc w:val="left"/>
-              <w:rPr>
-                <w:rFonts w:ascii="Microsoft YaHei" w:eastAsia="Microsoft YaHei" w:hAnsi="Microsoft YaHei" w:cs="Lantinghei TC Extralight"/>
-                <w:color w:val="0D0D0D" w:themeColor="text1" w:themeTint="F2"/>
-                <w:kern w:val="0"/>
-                <w:sz w:val="28"/>
-                <w:szCs w:val="28"/>
-              </w:rPr>
-            </w:pPr>
-            <w:r>
-              <w:rPr>
-                <w:rFonts w:ascii="Microsoft YaHei" w:eastAsia="Microsoft YaHei" w:hAnsi="Microsoft YaHei" w:cs="Lantinghei TC Extralight"/>
-                <w:color w:val="0D0D0D" w:themeColor="text1" w:themeTint="F2"/>
-                <w:kern w:val="0"/>
-                <w:sz w:val="28"/>
-                <w:szCs w:val="28"/>
-              </w:rPr>
-              <w:t>process.html</w:t>
+            </w:pPr>
+            <w:r>
+              <w:rPr>
+                <w:rFonts w:ascii="Microsoft YaHei" w:eastAsia="Microsoft YaHei" w:hAnsi="Microsoft YaHei" w:cs="Lantinghei TC Extralight" w:hint="eastAsia"/>
+                <w:color w:val="0D0D0D" w:themeColor="text1" w:themeTint="F2"/>
+                <w:kern w:val="0"/>
+                <w:sz w:val="28"/>
+                <w:szCs w:val="28"/>
+              </w:rPr>
+              <w:t>08_</w:t>
+            </w:r>
+          </w:p>
+        </w:tc>
+        <w:tc>
+          <w:tcPr>
+            <w:tcW w:w="4258" w:type="dxa"/>
+          </w:tcPr>
+          <w:p>
+            <w:pPr>
+              <w:widowControl/>
+              <w:jc w:val="left"/>
+              <w:rPr>
+                <w:rFonts w:ascii="Microsoft YaHei" w:eastAsia="Microsoft YaHei" w:hAnsi="Microsoft YaHei" w:cs="Lantinghei TC Extralight"/>
+                <w:color w:val="0D0D0D" w:themeColor="text1" w:themeTint="F2"/>
+                <w:kern w:val="0"/>
+                <w:sz w:val="28"/>
+                <w:szCs w:val="28"/>
+              </w:rPr>
+            </w:pPr>
+            <w:r>
+              <w:rPr>
+                <w:rFonts w:ascii="Microsoft YaHei" w:eastAsia="Microsoft YaHei" w:hAnsi="Microsoft YaHei" w:cs="Lantinghei TC Extralight"/>
+                <w:color w:val="0D0D0D" w:themeColor="text1" w:themeTint="F2"/>
+                <w:kern w:val="0"/>
+                <w:sz w:val="28"/>
+                <w:szCs w:val="28"/>
+              </w:rPr>
+              <w:t>about_us.html</w:t>
             </w:r>
           </w:p>
         </w:tc>
       </w:tr>
     </w:tbl>
+    <w:p/>
+    <w:p/>
+    <w:p/>
+    <w:p/>
+    <w:p/>
+    <w:p/>
+    <w:p/>
+    <w:p/>
+    <w:p/>
     <w:p>
-      <w:pPr>
-        <w:rPr>
-          <w:rFonts w:hint="eastAsia"/>
-        </w:rPr>
-      </w:pPr>
-    </w:p>
-    <w:p>
-      <w:pPr>
-        <w:rPr>
-          <w:rFonts w:hint="eastAsia"/>
-        </w:rPr>
-      </w:pPr>
-    </w:p>
-    <w:p>
-      <w:pPr>
-        <w:rPr>
-          <w:rFonts w:hint="eastAsia"/>
-        </w:rPr>
-      </w:pPr>
-    </w:p>
-    <w:p>
-      <w:pPr>
-        <w:rPr>
-          <w:rFonts w:hint="eastAsia"/>
-        </w:rPr>
-      </w:pPr>
-    </w:p>
-    <w:p>
-      <w:pPr>
-        <w:rPr>
-          <w:rFonts w:hint="eastAsia"/>
-        </w:rPr>
-      </w:pPr>
-    </w:p>
-    <w:p>
-      <w:pPr>
-        <w:rPr>
-          <w:rFonts w:hint="eastAsia"/>
-        </w:rPr>
-      </w:pPr>
-    </w:p>
-    <w:p>
-      <w:pPr>
-        <w:rPr>
-          <w:rFonts w:hint="eastAsia"/>
-        </w:rPr>
-      </w:pPr>
-    </w:p>
-    <w:p>
-      <w:pPr>
-        <w:rPr>
-          <w:rFonts w:hint="eastAsia"/>
-        </w:rPr>
-      </w:pPr>
-    </w:p>
-    <w:p>
-      <w:pPr>
-        <w:rPr>
-          <w:rFonts w:hint="eastAsia"/>
-        </w:rPr>
-      </w:pPr>
       <w:bookmarkStart w:id="0" w:name="_GoBack"/>
       <w:bookmarkEnd w:id="0"/>
     </w:p>
-    <w:p>
-      <w:pPr>
-        <w:pStyle w:val="1"/>
-        <w:numPr>
-          <w:ilvl w:val="0"/>
-          <w:numId w:val="1"/>
-        </w:numPr>
-        <w:rPr>
-          <w:rFonts w:hint="eastAsia"/>
-        </w:rPr>
-      </w:pPr>
-      <w:r>
-        <w:rPr>
-          <w:rFonts w:hint="eastAsia"/>
-        </w:rPr>
-        <w:t>参考</w:t>
-      </w:r>
-    </w:p>
-    <w:p>
-      <w:pPr>
-        <w:rPr>
-          <w:rFonts w:hint="eastAsia"/>
-        </w:rPr>
-      </w:pPr>
-      <w:hyperlink r:id="rId6" w:history="1">
-        <w:r>
-          <w:rPr>
-            <w:rStyle w:val="a7"/>
-          </w:rPr>
-          <w:t>http://forwardnow.github.io/LanGu/201510/16/web/index.html</w:t>
-        </w:r>
-      </w:hyperlink>
-      <w:r>
-        <w:rPr>
-          <w:rFonts w:hint="eastAsia"/>
-        </w:rPr>
-        <w:t xml:space="preserve"> </w:t>
-      </w:r>
-    </w:p>
-    <w:p>
-      <w:pPr>
-        <w:rPr>
-          <w:rFonts w:hint="eastAsia"/>
-        </w:rPr>
-      </w:pPr>
-    </w:p>
-    <w:p>
-      <w:pPr>
-        <w:rPr>
-          <w:rFonts w:hint="eastAsia"/>
-        </w:rPr>
-      </w:pPr>
-    </w:p>
+    <w:p/>
     <w:sectPr>
       <w:pgSz w:w="11900" w:h="16840"/>
       <w:pgMar w:top="1440" w:right="1800" w:bottom="1440" w:left="1800" w:header="851" w:footer="992" w:gutter="0"/>
